--- a/MainDirectory/Research Proposal.docx
+++ b/MainDirectory/Research Proposal.docx
@@ -40,6 +40,7 @@
     <w:p>
       <w:pPr>
         <w:jc w:val="center"/>
+        <w:outlineLvl w:val="0"/>
       </w:pPr>
       <w:r>
         <w:t xml:space="preserve">Using Natural Language Processing to </w:t>
@@ -160,6 +161,7 @@
     <w:p>
       <w:pPr>
         <w:jc w:val="center"/>
+        <w:outlineLvl w:val="0"/>
         <w:rPr>
           <w:b/>
           <w:i/>
@@ -196,6 +198,7 @@
     </w:p>
     <w:p>
       <w:pPr>
+        <w:outlineLvl w:val="0"/>
         <w:rPr>
           <w:b/>
           <w:sz w:val="30"/>
@@ -251,6 +254,7 @@
     </w:p>
     <w:p>
       <w:pPr>
+        <w:outlineLvl w:val="0"/>
         <w:rPr>
           <w:b/>
           <w:u w:val="single"/>
@@ -308,8 +312,6 @@
       <w:pPr>
         <w:ind w:firstLine="720"/>
       </w:pPr>
-      <w:bookmarkStart w:id="0" w:name="_GoBack"/>
-      <w:bookmarkEnd w:id="0"/>
       <w:r>
         <w:t xml:space="preserve">For the purposes </w:t>
       </w:r>
@@ -398,6 +400,7 @@
     </w:p>
     <w:p>
       <w:pPr>
+        <w:outlineLvl w:val="0"/>
         <w:rPr>
           <w:b/>
           <w:sz w:val="30"/>
@@ -539,6 +542,7 @@
     <w:p/>
     <w:p>
       <w:pPr>
+        <w:outlineLvl w:val="0"/>
         <w:rPr>
           <w:b/>
           <w:i/>
@@ -613,6 +617,9 @@
     <w:p/>
     <w:p/>
     <w:p>
+      <w:pPr>
+        <w:outlineLvl w:val="0"/>
+      </w:pPr>
       <w:r>
         <w:rPr>
           <w:b/>
@@ -666,13 +673,22 @@
     <w:p>
       <w:r>
         <w:tab/>
-        <w:t xml:space="preserve">Their research method include contrasting and comparing the distinct motivations of linguists and computer scientists, and seeing how there can be a middle ground, that being NLTK. </w:t>
-      </w:r>
-    </w:p>
-    <w:p/>
-    <w:p/>
-    <w:p>
-      <w:pPr>
+        <w:t xml:space="preserve">Their research method </w:t>
+      </w:r>
+      <w:proofErr w:type="gramStart"/>
+      <w:r>
+        <w:t>include</w:t>
+      </w:r>
+      <w:proofErr w:type="gramEnd"/>
+      <w:r>
+        <w:t xml:space="preserve"> contrasting and comparing the distinct motivations of linguists and computer scientists, and seeing how there can be a middle ground, that being NLTK. </w:t>
+      </w:r>
+    </w:p>
+    <w:p/>
+    <w:p/>
+    <w:p>
+      <w:pPr>
+        <w:outlineLvl w:val="0"/>
         <w:rPr>
           <w:b/>
           <w:i/>
@@ -690,7 +706,23 @@
           <w:b/>
           <w:i/>
         </w:rPr>
-        <w:t xml:space="preserve"> a Web-based Tool for NLP-assisted Text Annotation</w:t>
+        <w:t xml:space="preserve"> </w:t>
+      </w:r>
+      <w:proofErr w:type="gramStart"/>
+      <w:r>
+        <w:rPr>
+          <w:b/>
+          <w:i/>
+        </w:rPr>
+        <w:t>a</w:t>
+      </w:r>
+      <w:proofErr w:type="gramEnd"/>
+      <w:r>
+        <w:rPr>
+          <w:b/>
+          <w:i/>
+        </w:rPr>
+        <w:t xml:space="preserve"> Web-based Tool for NLP-assisted Text Annotation</w:t>
       </w:r>
     </w:p>
     <w:p/>
@@ -783,6 +815,7 @@
     </w:p>
     <w:p>
       <w:pPr>
+        <w:outlineLvl w:val="0"/>
         <w:rPr>
           <w:b/>
           <w:sz w:val="30"/>
@@ -797,26 +830,47 @@
           <w:szCs w:val="30"/>
           <w:u w:val="single"/>
         </w:rPr>
-        <w:t>Research Methods</w:t>
-      </w:r>
-    </w:p>
-    <w:p>
-      <w:pPr>
-        <w:rPr>
-          <w:b/>
-        </w:rPr>
-      </w:pPr>
-    </w:p>
-    <w:p>
-      <w:pPr>
-        <w:rPr>
-          <w:b/>
-        </w:rPr>
-      </w:pPr>
-    </w:p>
-    <w:p>
-      <w:r>
-        <w:t xml:space="preserve">The timeline for this project was broken down into the span of five weeks that the research will be taking place. </w:t>
+        <w:t xml:space="preserve">Research </w:t>
+      </w:r>
+      <w:r>
+        <w:rPr>
+          <w:b/>
+          <w:sz w:val="30"/>
+          <w:szCs w:val="30"/>
+          <w:u w:val="single"/>
+        </w:rPr>
+        <w:t>Methods</w:t>
+      </w:r>
+    </w:p>
+    <w:p>
+      <w:pPr>
+        <w:rPr>
+          <w:b/>
+        </w:rPr>
+      </w:pPr>
+    </w:p>
+    <w:p>
+      <w:pPr>
+        <w:rPr>
+          <w:b/>
+        </w:rPr>
+      </w:pPr>
+    </w:p>
+    <w:p>
+      <w:r>
+        <w:t xml:space="preserve">The timeline for this project was broken down into the span of five weeks </w:t>
+      </w:r>
+      <w:r>
+        <w:t>during which</w:t>
+      </w:r>
+      <w:r>
+        <w:t xml:space="preserve"> the research </w:t>
+      </w:r>
+      <w:r>
+        <w:t>took place.</w:t>
+      </w:r>
+      <w:r>
+        <w:t xml:space="preserve"> </w:t>
       </w:r>
     </w:p>
     <w:p>
@@ -830,13 +884,31 @@
         <w:t>During week one, the</w:t>
       </w:r>
       <w:r>
-        <w:t xml:space="preserve"> current study will first seek to </w:t>
-      </w:r>
-      <w:r>
-        <w:t xml:space="preserve">begin chunking the different parts of speech of example rough drafts that will be written beforehand to allow for examples to test on. </w:t>
-      </w:r>
-      <w:r>
-        <w:t xml:space="preserve">The rough drafts will come from </w:t>
+        <w:t xml:space="preserve"> current study first </w:t>
+      </w:r>
+      <w:r>
+        <w:t>sought</w:t>
+      </w:r>
+      <w:r>
+        <w:t xml:space="preserve"> to </w:t>
+      </w:r>
+      <w:r>
+        <w:t xml:space="preserve">begin chunking the different parts of speech of example rough drafts that </w:t>
+      </w:r>
+      <w:r>
+        <w:t xml:space="preserve">were </w:t>
+      </w:r>
+      <w:r>
+        <w:t xml:space="preserve">written beforehand to allow for examples to test on. </w:t>
+      </w:r>
+      <w:r>
+        <w:t xml:space="preserve">The rough drafts </w:t>
+      </w:r>
+      <w:r>
+        <w:t>came</w:t>
+      </w:r>
+      <w:r>
+        <w:t xml:space="preserve"> from </w:t>
       </w:r>
       <w:r>
         <w:t xml:space="preserve">online sources; for the purposes of this study, what matters is that </w:t>
@@ -845,10 +917,31 @@
         <w:t>non-prose</w:t>
       </w:r>
       <w:r>
-        <w:t xml:space="preserve"> not be collected. </w:t>
-      </w:r>
-      <w:r>
-        <w:t xml:space="preserve">After identifying the parts of speech, week 1 will also label what parts concern a person, and what parts concern organizations that will serve as breakpoints for the algorithm to work with. </w:t>
+        <w:t xml:space="preserve"> </w:t>
+      </w:r>
+      <w:r>
+        <w:t>was not</w:t>
+      </w:r>
+      <w:r>
+        <w:t xml:space="preserve"> collected. </w:t>
+      </w:r>
+      <w:r>
+        <w:t xml:space="preserve">After identifying the parts of speech, week 1 also </w:t>
+      </w:r>
+      <w:r>
+        <w:t>sought to label</w:t>
+      </w:r>
+      <w:r>
+        <w:t xml:space="preserve"> what parts concern a person, and what parts concern organizations that serve</w:t>
+      </w:r>
+      <w:r>
+        <w:t>d</w:t>
+      </w:r>
+      <w:r>
+        <w:t xml:space="preserve"> as breakpoints for the algorithm to work with. </w:t>
+      </w:r>
+      <w:r>
+        <w:t>However, this was ruled out due to knowing the parts of speech did not affect the algorithm in any meaningful way.</w:t>
       </w:r>
     </w:p>
     <w:p>
@@ -856,13 +949,31 @@
         <w:ind w:firstLine="720"/>
       </w:pPr>
       <w:r>
-        <w:t xml:space="preserve">Once this is completed, </w:t>
+        <w:t xml:space="preserve">Once this </w:t>
+      </w:r>
+      <w:r>
+        <w:t>was</w:t>
+      </w:r>
+      <w:r>
+        <w:t xml:space="preserve"> completed, </w:t>
       </w:r>
       <w:r>
         <w:t xml:space="preserve">in week 2 </w:t>
       </w:r>
       <w:r>
-        <w:t xml:space="preserve">there will be a period of time dedicated to building relations between the different parts of text in the drafts so that the algorithm can observe the sentiment of the page, and thus start eliminating repeated sentiments within a three-sentence radius. The reason for including this radius is due to the need to have a bound to recognize what has already been stated. </w:t>
+        <w:t xml:space="preserve">there </w:t>
+      </w:r>
+      <w:r>
+        <w:t>was</w:t>
+      </w:r>
+      <w:r>
+        <w:t xml:space="preserve"> a period of time dedicated to building relations between the different parts of text in the drafts so that the algorithm </w:t>
+      </w:r>
+      <w:r>
+        <w:t>could</w:t>
+      </w:r>
+      <w:r>
+        <w:t xml:space="preserve"> observe the sentiment of the page, and thus start eliminating repeated sentiments within a three-sentence radius. The reason for including this radius is due to the need to have a bound to recognize what has already been stated. </w:t>
       </w:r>
     </w:p>
     <w:p>
@@ -873,25 +984,227 @@
         <w:t>Starting from week 3</w:t>
       </w:r>
       <w:r>
-        <w:t xml:space="preserve">, the algorithm will be ported to a graphical user interface to allow for </w:t>
-      </w:r>
-      <w:r>
-        <w:t xml:space="preserve">a visual representation of results. These results will also be tabulated to count the amount of words deleted within the radius defined. </w:t>
+        <w:t xml:space="preserve">, the algorithm </w:t>
+      </w:r>
+      <w:r>
+        <w:t>was</w:t>
+      </w:r>
+      <w:r>
+        <w:t xml:space="preserve"> ported to a graphical user interface to allow for </w:t>
+      </w:r>
+      <w:r>
+        <w:t xml:space="preserve">a visual representation of results. These results </w:t>
+      </w:r>
+      <w:r>
+        <w:t>were</w:t>
+      </w:r>
+      <w:r>
+        <w:t xml:space="preserve"> also </w:t>
+      </w:r>
+      <w:r>
+        <w:t>graphed</w:t>
+      </w:r>
+      <w:r>
+        <w:t xml:space="preserve"> to count the amount of words deleted</w:t>
+      </w:r>
+      <w:r>
+        <w:t xml:space="preserve">. </w:t>
       </w:r>
       <w:r>
         <w:t xml:space="preserve">The amount of words deleted need to be collected to see if they make any actual changes to the already existing content of the rough draft at hand. </w:t>
       </w:r>
       <w:r>
-        <w:t xml:space="preserve">This process will be repeated as long as necessary during this part of the study. </w:t>
-      </w:r>
-    </w:p>
-    <w:p>
-      <w:r>
+        <w:t xml:space="preserve">This process </w:t>
+      </w:r>
+      <w:r>
+        <w:t>was</w:t>
+      </w:r>
+      <w:r>
+        <w:t xml:space="preserve"> repeated as long as necessary during this part of the study. </w:t>
+      </w:r>
+      <w:r>
+        <w:t>The following week (the fourth and last concerning research) was spent on expanding on the algorithm by applying more filters to what would display the results. This was done by including a highlighting mechanism, as shown below.</w:t>
+      </w:r>
+    </w:p>
+    <w:p/>
+    <w:p/>
+    <w:p>
+      <w:r>
+        <w:rPr>
+          <w:noProof/>
+        </w:rPr>
+        <w:drawing>
+          <wp:inline distT="0" distB="0" distL="0" distR="0">
+            <wp:extent cx="5067300" cy="2540000"/>
+            <wp:effectExtent l="0" t="0" r="0" b="0"/>
+            <wp:docPr id="1" name="Picture 1"/>
+            <wp:cNvGraphicFramePr>
+              <a:graphicFrameLocks xmlns:a="http://schemas.openxmlformats.org/drawingml/2006/main" noChangeAspect="1"/>
+            </wp:cNvGraphicFramePr>
+            <a:graphic xmlns:a="http://schemas.openxmlformats.org/drawingml/2006/main">
+              <a:graphicData uri="http://schemas.openxmlformats.org/drawingml/2006/picture">
+                <pic:pic xmlns:pic="http://schemas.openxmlformats.org/drawingml/2006/picture">
+                  <pic:nvPicPr>
+                    <pic:cNvPr id="1" name="Screen Shot 2018-06-20 at 9.02.31 PM.png"/>
+                    <pic:cNvPicPr/>
+                  </pic:nvPicPr>
+                  <pic:blipFill>
+                    <a:blip r:embed="rId4">
+                      <a:extLst>
+                        <a:ext uri="{28A0092B-C50C-407E-A947-70E740481C1C}">
+                          <a14:useLocalDpi xmlns:a14="http://schemas.microsoft.com/office/drawing/2010/main" val="0"/>
+                        </a:ext>
+                      </a:extLst>
+                    </a:blip>
+                    <a:stretch>
+                      <a:fillRect/>
+                    </a:stretch>
+                  </pic:blipFill>
+                  <pic:spPr>
+                    <a:xfrm>
+                      <a:off x="0" y="0"/>
+                      <a:ext cx="5067300" cy="2540000"/>
+                    </a:xfrm>
+                    <a:prstGeom prst="rect">
+                      <a:avLst/>
+                    </a:prstGeom>
+                  </pic:spPr>
+                </pic:pic>
+              </a:graphicData>
+            </a:graphic>
+          </wp:inline>
+        </w:drawing>
+      </w:r>
+    </w:p>
+    <w:p/>
+    <w:p/>
+    <w:p>
+      <w:pPr>
+        <w:outlineLvl w:val="0"/>
+        <w:rPr>
+          <w:sz w:val="30"/>
+          <w:szCs w:val="30"/>
+        </w:rPr>
+      </w:pPr>
+      <w:r>
+        <w:rPr>
+          <w:b/>
+          <w:sz w:val="30"/>
+          <w:szCs w:val="30"/>
+          <w:u w:val="single"/>
+        </w:rPr>
+        <w:t>Findings</w:t>
+      </w:r>
+      <w:r>
+        <w:rPr>
+          <w:sz w:val="30"/>
+          <w:szCs w:val="30"/>
+        </w:rPr>
         <w:tab/>
-        <w:t xml:space="preserve">However, after the initial check that the process works effectively, it is not enough to just accept the first result as the approach. A naïve approach is not enough, even if considering the text examples’ length to not exceed that of a few pages. This process will need to be optimized </w:t>
-      </w:r>
-      <w:r>
-        <w:t xml:space="preserve">during week 4 </w:t>
+      </w:r>
+    </w:p>
+    <w:p>
+      <w:pPr>
+        <w:rPr>
+          <w:sz w:val="30"/>
+          <w:szCs w:val="30"/>
+        </w:rPr>
+      </w:pPr>
+    </w:p>
+    <w:p>
+      <w:pPr>
+        <w:rPr>
+          <w:sz w:val="30"/>
+          <w:szCs w:val="30"/>
+        </w:rPr>
+      </w:pPr>
+      <w:r>
+        <w:rPr>
+          <w:noProof/>
+          <w:sz w:val="30"/>
+          <w:szCs w:val="30"/>
+        </w:rPr>
+        <w:drawing>
+          <wp:inline distT="0" distB="0" distL="0" distR="0">
+            <wp:extent cx="5943600" cy="4255135"/>
+            <wp:effectExtent l="0" t="0" r="0" b="0"/>
+            <wp:docPr id="2" name="Picture 2"/>
+            <wp:cNvGraphicFramePr>
+              <a:graphicFrameLocks xmlns:a="http://schemas.openxmlformats.org/drawingml/2006/main" noChangeAspect="1"/>
+            </wp:cNvGraphicFramePr>
+            <a:graphic xmlns:a="http://schemas.openxmlformats.org/drawingml/2006/main">
+              <a:graphicData uri="http://schemas.openxmlformats.org/drawingml/2006/picture">
+                <pic:pic xmlns:pic="http://schemas.openxmlformats.org/drawingml/2006/picture">
+                  <pic:nvPicPr>
+                    <pic:cNvPr id="2" name="Screen Shot 2018-06-20 at 8.57.13 PM.png"/>
+                    <pic:cNvPicPr/>
+                  </pic:nvPicPr>
+                  <pic:blipFill>
+                    <a:blip r:embed="rId5" cstate="print">
+                      <a:extLst>
+                        <a:ext uri="{28A0092B-C50C-407E-A947-70E740481C1C}">
+                          <a14:useLocalDpi xmlns:a14="http://schemas.microsoft.com/office/drawing/2010/main" val="0"/>
+                        </a:ext>
+                      </a:extLst>
+                    </a:blip>
+                    <a:stretch>
+                      <a:fillRect/>
+                    </a:stretch>
+                  </pic:blipFill>
+                  <pic:spPr>
+                    <a:xfrm>
+                      <a:off x="0" y="0"/>
+                      <a:ext cx="5943600" cy="4255135"/>
+                    </a:xfrm>
+                    <a:prstGeom prst="rect">
+                      <a:avLst/>
+                    </a:prstGeom>
+                  </pic:spPr>
+                </pic:pic>
+              </a:graphicData>
+            </a:graphic>
+          </wp:inline>
+        </w:drawing>
+      </w:r>
+    </w:p>
+    <w:p>
+      <w:pPr>
+        <w:rPr>
+          <w:sz w:val="30"/>
+          <w:szCs w:val="30"/>
+        </w:rPr>
+      </w:pPr>
+    </w:p>
+    <w:p>
+      <w:r>
+        <w:t xml:space="preserve">Above is a sample graph on the words that appear most frequently on a piece of sample, organic, unedited text from a speech. </w:t>
+      </w:r>
+      <w:r>
+        <w:t xml:space="preserve">This data was gathered and spread out into one graph per corpus, with there being around 15 corpora used in this project. </w:t>
+      </w:r>
+      <w:r>
+        <w:t xml:space="preserve">Noting that the highlighted words (the redundancy) was the same as the occurrences </w:t>
+      </w:r>
+      <w:r>
+        <w:t xml:space="preserve">is concerning since this points to the fact that the algorithm is still not in working condition. On an average paragraph, a maximum of 5 words were highlighted. This is worrying since this shows that the current redundancy checker is not filtered enough to see context, even with n-gram implementation. </w:t>
+      </w:r>
+    </w:p>
+    <w:p/>
+    <w:p>
+      <w:pPr>
+        <w:ind w:firstLine="720"/>
+      </w:pPr>
+      <w:r>
+        <w:t xml:space="preserve">It is also of note that even </w:t>
+      </w:r>
+      <w:r>
+        <w:t xml:space="preserve">after the initial check that the process works effectively, it is not enough to just accept the first result as the approach. A naïve approach is not enough, even if considering the text examples’ length to not exceed that of a few pages. This process will need to be optimized </w:t>
+      </w:r>
+      <w:r>
+        <w:t>afterwards</w:t>
+      </w:r>
+      <w:r>
+        <w:t xml:space="preserve"> </w:t>
       </w:r>
       <w:r>
         <w:t xml:space="preserve">by timing and counting the </w:t>
@@ -903,7 +1216,16 @@
         <w:t xml:space="preserve"> of passes done on the corpus (text) in order to allow for a quantitative, tabulated version of the words and phrases deleted by the algorithm. This process will continue </w:t>
       </w:r>
       <w:r>
-        <w:t xml:space="preserve">through to week 5 and the end of the project </w:t>
+        <w:t xml:space="preserve">through </w:t>
+      </w:r>
+      <w:r>
+        <w:t>and by the</w:t>
+      </w:r>
+      <w:r>
+        <w:t xml:space="preserve"> </w:t>
+      </w:r>
+      <w:r>
+        <w:t xml:space="preserve">end of the project </w:t>
       </w:r>
       <w:r>
         <w:t xml:space="preserve">until the desired results are achieved with the most effective implementation of the process. </w:t>
@@ -916,138 +1238,364 @@
         </w:rPr>
       </w:pPr>
     </w:p>
-    <w:p/>
-    <w:p>
-      <w:r>
+    <w:p>
+      <w:pPr>
+        <w:rPr>
+          <w:b/>
+        </w:rPr>
+      </w:pPr>
+    </w:p>
+    <w:p>
+      <w:pPr>
+        <w:outlineLvl w:val="0"/>
+        <w:rPr>
+          <w:b/>
+          <w:sz w:val="30"/>
+          <w:szCs w:val="30"/>
+          <w:u w:val="single"/>
+        </w:rPr>
+      </w:pPr>
+      <w:r>
+        <w:rPr>
+          <w:b/>
+          <w:sz w:val="30"/>
+          <w:szCs w:val="30"/>
+          <w:u w:val="single"/>
+        </w:rPr>
+        <w:lastRenderedPageBreak/>
+        <w:t>Conclusion</w:t>
+      </w:r>
+    </w:p>
+    <w:p>
+      <w:pPr>
+        <w:rPr>
+          <w:b/>
+          <w:sz w:val="30"/>
+          <w:szCs w:val="30"/>
+          <w:u w:val="single"/>
+        </w:rPr>
+      </w:pPr>
+    </w:p>
+    <w:p>
+      <w:pPr>
+        <w:outlineLvl w:val="0"/>
+      </w:pPr>
+      <w:r>
+        <w:t xml:space="preserve">A redundancy checker in a text editor allows for </w:t>
+      </w:r>
+      <w:bookmarkStart w:id="0" w:name="_GoBack"/>
+      <w:bookmarkEnd w:id="0"/>
+    </w:p>
+    <w:p>
+      <w:pPr>
+        <w:rPr>
+          <w:b/>
+          <w:sz w:val="30"/>
+          <w:szCs w:val="30"/>
+          <w:u w:val="single"/>
+        </w:rPr>
+      </w:pPr>
+    </w:p>
+    <w:p>
+      <w:r>
+        <w:rPr>
+          <w:sz w:val="30"/>
+          <w:szCs w:val="30"/>
+        </w:rPr>
         <w:tab/>
       </w:r>
     </w:p>
-    <w:p/>
-    <w:p/>
-    <w:p>
+    <w:p>
+      <w:pPr>
+        <w:rPr>
+          <w:b/>
+          <w:sz w:val="30"/>
+          <w:szCs w:val="30"/>
+          <w:u w:val="single"/>
+        </w:rPr>
+      </w:pPr>
+    </w:p>
+    <w:p>
+      <w:pPr>
+        <w:rPr>
+          <w:b/>
+          <w:u w:val="single"/>
+        </w:rPr>
+      </w:pPr>
       <w:r>
         <w:tab/>
       </w:r>
     </w:p>
-    <w:p/>
-    <w:p>
-      <w:pPr>
-        <w:tabs>
-          <w:tab w:val="left" w:pos="8020"/>
-        </w:tabs>
-      </w:pPr>
-    </w:p>
-    <w:p>
-      <w:pPr>
-        <w:tabs>
-          <w:tab w:val="left" w:pos="8020"/>
-        </w:tabs>
-      </w:pPr>
-    </w:p>
-    <w:p>
-      <w:pPr>
-        <w:tabs>
-          <w:tab w:val="left" w:pos="8020"/>
-        </w:tabs>
-      </w:pPr>
-    </w:p>
-    <w:p>
-      <w:pPr>
-        <w:tabs>
-          <w:tab w:val="left" w:pos="8020"/>
-        </w:tabs>
-      </w:pPr>
-    </w:p>
-    <w:p>
-      <w:pPr>
-        <w:tabs>
-          <w:tab w:val="left" w:pos="8020"/>
-        </w:tabs>
-      </w:pPr>
-    </w:p>
-    <w:p>
-      <w:pPr>
-        <w:tabs>
-          <w:tab w:val="left" w:pos="8020"/>
-        </w:tabs>
-      </w:pPr>
-    </w:p>
-    <w:p>
-      <w:pPr>
-        <w:tabs>
-          <w:tab w:val="left" w:pos="8020"/>
-        </w:tabs>
-      </w:pPr>
-    </w:p>
-    <w:p>
-      <w:pPr>
-        <w:tabs>
-          <w:tab w:val="left" w:pos="8020"/>
-        </w:tabs>
-      </w:pPr>
-    </w:p>
-    <w:p>
-      <w:pPr>
-        <w:tabs>
-          <w:tab w:val="left" w:pos="8020"/>
-        </w:tabs>
-      </w:pPr>
-    </w:p>
-    <w:p>
-      <w:pPr>
-        <w:tabs>
-          <w:tab w:val="left" w:pos="8020"/>
-        </w:tabs>
-      </w:pPr>
-    </w:p>
-    <w:p>
-      <w:pPr>
-        <w:tabs>
-          <w:tab w:val="left" w:pos="8020"/>
-        </w:tabs>
-      </w:pPr>
-    </w:p>
-    <w:p>
-      <w:pPr>
-        <w:tabs>
-          <w:tab w:val="left" w:pos="8020"/>
-        </w:tabs>
-      </w:pPr>
-    </w:p>
-    <w:p>
-      <w:pPr>
-        <w:tabs>
-          <w:tab w:val="left" w:pos="8020"/>
-        </w:tabs>
-      </w:pPr>
-    </w:p>
-    <w:p>
-      <w:pPr>
-        <w:tabs>
-          <w:tab w:val="left" w:pos="8020"/>
-        </w:tabs>
-      </w:pPr>
-    </w:p>
-    <w:p>
-      <w:pPr>
-        <w:tabs>
-          <w:tab w:val="left" w:pos="8020"/>
-        </w:tabs>
-      </w:pPr>
-    </w:p>
-    <w:p>
-      <w:pPr>
-        <w:tabs>
-          <w:tab w:val="left" w:pos="8020"/>
-        </w:tabs>
-      </w:pPr>
-    </w:p>
-    <w:p>
-      <w:pPr>
-        <w:tabs>
-          <w:tab w:val="left" w:pos="8020"/>
-        </w:tabs>
-        <w:jc w:val="center"/>
+    <w:p>
+      <w:pPr>
+        <w:rPr>
+          <w:b/>
+          <w:sz w:val="30"/>
+          <w:szCs w:val="30"/>
+          <w:u w:val="single"/>
+        </w:rPr>
+      </w:pPr>
+    </w:p>
+    <w:p>
+      <w:pPr>
+        <w:rPr>
+          <w:b/>
+          <w:sz w:val="30"/>
+          <w:szCs w:val="30"/>
+          <w:u w:val="single"/>
+        </w:rPr>
+      </w:pPr>
+    </w:p>
+    <w:p>
+      <w:pPr>
+        <w:rPr>
+          <w:b/>
+          <w:sz w:val="30"/>
+          <w:szCs w:val="30"/>
+          <w:u w:val="single"/>
+        </w:rPr>
+      </w:pPr>
+    </w:p>
+    <w:p>
+      <w:pPr>
+        <w:rPr>
+          <w:b/>
+          <w:sz w:val="30"/>
+          <w:szCs w:val="30"/>
+          <w:u w:val="single"/>
+        </w:rPr>
+      </w:pPr>
+    </w:p>
+    <w:p>
+      <w:pPr>
+        <w:rPr>
+          <w:b/>
+          <w:sz w:val="30"/>
+          <w:szCs w:val="30"/>
+          <w:u w:val="single"/>
+        </w:rPr>
+      </w:pPr>
+    </w:p>
+    <w:p/>
+    <w:p>
+      <w:r>
+        <w:tab/>
+      </w:r>
+    </w:p>
+    <w:p/>
+    <w:p/>
+    <w:p>
+      <w:r>
+        <w:tab/>
+      </w:r>
+    </w:p>
+    <w:p/>
+    <w:p>
+      <w:pPr>
+        <w:tabs>
+          <w:tab w:val="left" w:pos="8020"/>
+        </w:tabs>
+      </w:pPr>
+    </w:p>
+    <w:p>
+      <w:pPr>
+        <w:tabs>
+          <w:tab w:val="left" w:pos="8020"/>
+        </w:tabs>
+      </w:pPr>
+    </w:p>
+    <w:p>
+      <w:pPr>
+        <w:tabs>
+          <w:tab w:val="left" w:pos="8020"/>
+        </w:tabs>
+      </w:pPr>
+    </w:p>
+    <w:p>
+      <w:pPr>
+        <w:tabs>
+          <w:tab w:val="left" w:pos="8020"/>
+        </w:tabs>
+      </w:pPr>
+    </w:p>
+    <w:p>
+      <w:pPr>
+        <w:tabs>
+          <w:tab w:val="left" w:pos="8020"/>
+        </w:tabs>
+      </w:pPr>
+    </w:p>
+    <w:p>
+      <w:pPr>
+        <w:tabs>
+          <w:tab w:val="left" w:pos="8020"/>
+        </w:tabs>
+      </w:pPr>
+    </w:p>
+    <w:p>
+      <w:pPr>
+        <w:tabs>
+          <w:tab w:val="left" w:pos="8020"/>
+        </w:tabs>
+      </w:pPr>
+    </w:p>
+    <w:p>
+      <w:pPr>
+        <w:tabs>
+          <w:tab w:val="left" w:pos="8020"/>
+        </w:tabs>
+      </w:pPr>
+    </w:p>
+    <w:p>
+      <w:pPr>
+        <w:tabs>
+          <w:tab w:val="left" w:pos="8020"/>
+        </w:tabs>
+      </w:pPr>
+    </w:p>
+    <w:p>
+      <w:pPr>
+        <w:tabs>
+          <w:tab w:val="left" w:pos="8020"/>
+        </w:tabs>
+      </w:pPr>
+    </w:p>
+    <w:p>
+      <w:pPr>
+        <w:tabs>
+          <w:tab w:val="left" w:pos="8020"/>
+        </w:tabs>
+      </w:pPr>
+    </w:p>
+    <w:p>
+      <w:pPr>
+        <w:tabs>
+          <w:tab w:val="left" w:pos="8020"/>
+        </w:tabs>
+      </w:pPr>
+    </w:p>
+    <w:p>
+      <w:pPr>
+        <w:tabs>
+          <w:tab w:val="left" w:pos="8020"/>
+        </w:tabs>
+      </w:pPr>
+    </w:p>
+    <w:p>
+      <w:pPr>
+        <w:tabs>
+          <w:tab w:val="left" w:pos="8020"/>
+        </w:tabs>
+      </w:pPr>
+    </w:p>
+    <w:p>
+      <w:pPr>
+        <w:tabs>
+          <w:tab w:val="left" w:pos="8020"/>
+        </w:tabs>
+      </w:pPr>
+    </w:p>
+    <w:p>
+      <w:pPr>
+        <w:tabs>
+          <w:tab w:val="left" w:pos="8020"/>
+        </w:tabs>
+      </w:pPr>
+    </w:p>
+    <w:p>
+      <w:pPr>
+        <w:tabs>
+          <w:tab w:val="left" w:pos="8020"/>
+        </w:tabs>
+        <w:jc w:val="center"/>
+      </w:pPr>
+    </w:p>
+    <w:p>
+      <w:pPr>
+        <w:tabs>
+          <w:tab w:val="left" w:pos="8020"/>
+        </w:tabs>
+        <w:jc w:val="center"/>
+      </w:pPr>
+    </w:p>
+    <w:p>
+      <w:pPr>
+        <w:tabs>
+          <w:tab w:val="left" w:pos="8020"/>
+        </w:tabs>
+        <w:jc w:val="center"/>
+      </w:pPr>
+    </w:p>
+    <w:p>
+      <w:pPr>
+        <w:tabs>
+          <w:tab w:val="left" w:pos="8020"/>
+        </w:tabs>
+        <w:jc w:val="center"/>
+      </w:pPr>
+    </w:p>
+    <w:p>
+      <w:pPr>
+        <w:tabs>
+          <w:tab w:val="left" w:pos="8020"/>
+        </w:tabs>
+        <w:jc w:val="center"/>
+      </w:pPr>
+    </w:p>
+    <w:p>
+      <w:pPr>
+        <w:tabs>
+          <w:tab w:val="left" w:pos="8020"/>
+        </w:tabs>
+        <w:jc w:val="center"/>
+      </w:pPr>
+    </w:p>
+    <w:p>
+      <w:pPr>
+        <w:tabs>
+          <w:tab w:val="left" w:pos="8020"/>
+        </w:tabs>
+        <w:jc w:val="center"/>
+      </w:pPr>
+    </w:p>
+    <w:p>
+      <w:pPr>
+        <w:tabs>
+          <w:tab w:val="left" w:pos="8020"/>
+        </w:tabs>
+        <w:jc w:val="center"/>
+      </w:pPr>
+    </w:p>
+    <w:p>
+      <w:pPr>
+        <w:tabs>
+          <w:tab w:val="left" w:pos="8020"/>
+        </w:tabs>
+      </w:pPr>
+    </w:p>
+    <w:p>
+      <w:pPr>
+        <w:tabs>
+          <w:tab w:val="left" w:pos="8020"/>
+        </w:tabs>
+        <w:jc w:val="center"/>
+      </w:pPr>
+    </w:p>
+    <w:p>
+      <w:pPr>
+        <w:tabs>
+          <w:tab w:val="left" w:pos="8020"/>
+        </w:tabs>
+        <w:jc w:val="center"/>
+      </w:pPr>
+    </w:p>
+    <w:p>
+      <w:pPr>
+        <w:tabs>
+          <w:tab w:val="left" w:pos="8020"/>
+        </w:tabs>
+        <w:jc w:val="center"/>
+        <w:outlineLvl w:val="0"/>
       </w:pPr>
       <w:r>
         <w:t>References</w:t>
@@ -1066,7 +1614,39 @@
           <w:color w:val="333333"/>
           <w:shd w:val="clear" w:color="auto" w:fill="FFFFFF"/>
         </w:rPr>
-        <w:t>Ravichandran, Deepak, Patrick Pantel, and Eduard Hovy. "Randomized Algorithms and NLP." </w:t>
+        <w:t xml:space="preserve">Ravichandran, Deepak, Patrick </w:t>
+      </w:r>
+      <w:proofErr w:type="spellStart"/>
+      <w:r>
+        <w:rPr>
+          <w:color w:val="333333"/>
+          <w:shd w:val="clear" w:color="auto" w:fill="FFFFFF"/>
+        </w:rPr>
+        <w:t>Pantel</w:t>
+      </w:r>
+      <w:proofErr w:type="spellEnd"/>
+      <w:r>
+        <w:rPr>
+          <w:color w:val="333333"/>
+          <w:shd w:val="clear" w:color="auto" w:fill="FFFFFF"/>
+        </w:rPr>
+        <w:t xml:space="preserve">, and Eduard </w:t>
+      </w:r>
+      <w:proofErr w:type="spellStart"/>
+      <w:r>
+        <w:rPr>
+          <w:color w:val="333333"/>
+          <w:shd w:val="clear" w:color="auto" w:fill="FFFFFF"/>
+        </w:rPr>
+        <w:t>Hovy</w:t>
+      </w:r>
+      <w:proofErr w:type="spellEnd"/>
+      <w:r>
+        <w:rPr>
+          <w:color w:val="333333"/>
+          <w:shd w:val="clear" w:color="auto" w:fill="FFFFFF"/>
+        </w:rPr>
+        <w:t>. "Randomized Algorithms and NLP." </w:t>
       </w:r>
       <w:r>
         <w:rPr>
@@ -1105,12 +1685,21 @@
           <w:shd w:val="clear" w:color="auto" w:fill="FFFFFF"/>
         </w:rPr>
       </w:pPr>
-      <w:r>
-        <w:rPr>
-          <w:color w:val="333333"/>
-          <w:shd w:val="clear" w:color="auto" w:fill="FFFFFF"/>
-        </w:rPr>
-        <w:t>Mihalcea, Rada. "Graph-based Ranking Algorithms for Sentence Extraction, Applied to Text Summarization." </w:t>
+      <w:proofErr w:type="spellStart"/>
+      <w:r>
+        <w:rPr>
+          <w:color w:val="333333"/>
+          <w:shd w:val="clear" w:color="auto" w:fill="FFFFFF"/>
+        </w:rPr>
+        <w:t>Mihalcea</w:t>
+      </w:r>
+      <w:proofErr w:type="spellEnd"/>
+      <w:r>
+        <w:rPr>
+          <w:color w:val="333333"/>
+          <w:shd w:val="clear" w:color="auto" w:fill="FFFFFF"/>
+        </w:rPr>
+        <w:t>, Rada. "Graph-based Ranking Algorithms for Sentence Extraction, Applied to Text Summarization." </w:t>
       </w:r>
       <w:r>
         <w:rPr>
@@ -1149,7 +1738,23 @@
           <w:color w:val="333333"/>
           <w:shd w:val="clear" w:color="auto" w:fill="FFFFFF"/>
         </w:rPr>
-        <w:t>Bird, Steven, Ewan Klein, Edward Loper, and Jason Baldridge. "Multidisciplinary Instruction with the Natural Language Toolkit." </w:t>
+        <w:t xml:space="preserve">Bird, Steven, Ewan Klein, Edward </w:t>
+      </w:r>
+      <w:proofErr w:type="spellStart"/>
+      <w:r>
+        <w:rPr>
+          <w:color w:val="333333"/>
+          <w:shd w:val="clear" w:color="auto" w:fill="FFFFFF"/>
+        </w:rPr>
+        <w:t>Loper</w:t>
+      </w:r>
+      <w:proofErr w:type="spellEnd"/>
+      <w:r>
+        <w:rPr>
+          <w:color w:val="333333"/>
+          <w:shd w:val="clear" w:color="auto" w:fill="FFFFFF"/>
+        </w:rPr>
+        <w:t>, and Jason Baldridge. "Multidisciplinary Instruction with the Natural Language Toolkit." </w:t>
       </w:r>
       <w:r>
         <w:rPr>
@@ -1157,39 +1762,155 @@
           <w:iCs/>
           <w:color w:val="333333"/>
         </w:rPr>
-        <w:t>Proceedings of the Third Workshop on Issues in Teaching Computational Linguistics - TeachCL 08</w:t>
-      </w:r>
-      <w:r>
-        <w:rPr>
-          <w:color w:val="333333"/>
-          <w:shd w:val="clear" w:color="auto" w:fill="FFFFFF"/>
-        </w:rPr>
-        <w:t>, 2008</w:t>
-      </w:r>
-      <w:r>
-        <w:rPr>
-          <w:color w:val="333333"/>
-          <w:shd w:val="clear" w:color="auto" w:fill="FFFFFF"/>
-        </w:rPr>
-        <w:t>.</w:t>
-      </w:r>
-    </w:p>
-    <w:p>
-      <w:pPr>
-        <w:rPr>
-          <w:color w:val="333333"/>
-          <w:shd w:val="clear" w:color="auto" w:fill="FFFFFF"/>
-        </w:rPr>
-      </w:pPr>
-    </w:p>
-    <w:p/>
-    <w:p>
-      <w:r>
-        <w:rPr>
-          <w:color w:val="333333"/>
-          <w:shd w:val="clear" w:color="auto" w:fill="FFFFFF"/>
-        </w:rPr>
-        <w:t>Stenetorp, Pontus, Sampo Pyysalo, Goran Topić, Tomoko Ohta, Sophia Ananiadou, and Jun'ichi Tsujii. "BRAT; a Web-based Tool for NLP-assisted Text Annotation." Accessed April 10, 2018. https://www.aclweb.org/anthology/E/E12/E12-2021.pdf.</w:t>
+        <w:t xml:space="preserve">Proceedings of the Third Workshop on Issues in Teaching Computational Linguistics - </w:t>
+      </w:r>
+      <w:proofErr w:type="spellStart"/>
+      <w:r>
+        <w:rPr>
+          <w:i/>
+          <w:iCs/>
+          <w:color w:val="333333"/>
+        </w:rPr>
+        <w:t>TeachCL</w:t>
+      </w:r>
+      <w:proofErr w:type="spellEnd"/>
+      <w:r>
+        <w:rPr>
+          <w:i/>
+          <w:iCs/>
+          <w:color w:val="333333"/>
+        </w:rPr>
+        <w:t xml:space="preserve"> 08</w:t>
+      </w:r>
+      <w:r>
+        <w:rPr>
+          <w:color w:val="333333"/>
+          <w:shd w:val="clear" w:color="auto" w:fill="FFFFFF"/>
+        </w:rPr>
+        <w:t>, 2008.</w:t>
+      </w:r>
+    </w:p>
+    <w:p>
+      <w:pPr>
+        <w:rPr>
+          <w:color w:val="333333"/>
+          <w:shd w:val="clear" w:color="auto" w:fill="FFFFFF"/>
+        </w:rPr>
+      </w:pPr>
+    </w:p>
+    <w:p/>
+    <w:p>
+      <w:proofErr w:type="spellStart"/>
+      <w:r>
+        <w:rPr>
+          <w:color w:val="333333"/>
+          <w:shd w:val="clear" w:color="auto" w:fill="FFFFFF"/>
+        </w:rPr>
+        <w:t>Stenetorp</w:t>
+      </w:r>
+      <w:proofErr w:type="spellEnd"/>
+      <w:r>
+        <w:rPr>
+          <w:color w:val="333333"/>
+          <w:shd w:val="clear" w:color="auto" w:fill="FFFFFF"/>
+        </w:rPr>
+        <w:t xml:space="preserve">, Pontus, Sampo </w:t>
+      </w:r>
+      <w:proofErr w:type="spellStart"/>
+      <w:r>
+        <w:rPr>
+          <w:color w:val="333333"/>
+          <w:shd w:val="clear" w:color="auto" w:fill="FFFFFF"/>
+        </w:rPr>
+        <w:t>Pyysalo</w:t>
+      </w:r>
+      <w:proofErr w:type="spellEnd"/>
+      <w:r>
+        <w:rPr>
+          <w:color w:val="333333"/>
+          <w:shd w:val="clear" w:color="auto" w:fill="FFFFFF"/>
+        </w:rPr>
+        <w:t xml:space="preserve">, Goran </w:t>
+      </w:r>
+      <w:proofErr w:type="spellStart"/>
+      <w:r>
+        <w:rPr>
+          <w:color w:val="333333"/>
+          <w:shd w:val="clear" w:color="auto" w:fill="FFFFFF"/>
+        </w:rPr>
+        <w:t>Topić</w:t>
+      </w:r>
+      <w:proofErr w:type="spellEnd"/>
+      <w:r>
+        <w:rPr>
+          <w:color w:val="333333"/>
+          <w:shd w:val="clear" w:color="auto" w:fill="FFFFFF"/>
+        </w:rPr>
+        <w:t xml:space="preserve">, Tomoko </w:t>
+      </w:r>
+      <w:proofErr w:type="spellStart"/>
+      <w:r>
+        <w:rPr>
+          <w:color w:val="333333"/>
+          <w:shd w:val="clear" w:color="auto" w:fill="FFFFFF"/>
+        </w:rPr>
+        <w:t>Ohta</w:t>
+      </w:r>
+      <w:proofErr w:type="spellEnd"/>
+      <w:r>
+        <w:rPr>
+          <w:color w:val="333333"/>
+          <w:shd w:val="clear" w:color="auto" w:fill="FFFFFF"/>
+        </w:rPr>
+        <w:t xml:space="preserve">, Sophia </w:t>
+      </w:r>
+      <w:proofErr w:type="spellStart"/>
+      <w:r>
+        <w:rPr>
+          <w:color w:val="333333"/>
+          <w:shd w:val="clear" w:color="auto" w:fill="FFFFFF"/>
+        </w:rPr>
+        <w:t>Ananiadou</w:t>
+      </w:r>
+      <w:proofErr w:type="spellEnd"/>
+      <w:r>
+        <w:rPr>
+          <w:color w:val="333333"/>
+          <w:shd w:val="clear" w:color="auto" w:fill="FFFFFF"/>
+        </w:rPr>
+        <w:t xml:space="preserve">, and </w:t>
+      </w:r>
+      <w:proofErr w:type="spellStart"/>
+      <w:r>
+        <w:rPr>
+          <w:color w:val="333333"/>
+          <w:shd w:val="clear" w:color="auto" w:fill="FFFFFF"/>
+        </w:rPr>
+        <w:t>Jun'ichi</w:t>
+      </w:r>
+      <w:proofErr w:type="spellEnd"/>
+      <w:r>
+        <w:rPr>
+          <w:color w:val="333333"/>
+          <w:shd w:val="clear" w:color="auto" w:fill="FFFFFF"/>
+        </w:rPr>
+        <w:t xml:space="preserve"> </w:t>
+      </w:r>
+      <w:proofErr w:type="spellStart"/>
+      <w:r>
+        <w:rPr>
+          <w:color w:val="333333"/>
+          <w:shd w:val="clear" w:color="auto" w:fill="FFFFFF"/>
+        </w:rPr>
+        <w:t>Tsujii</w:t>
+      </w:r>
+      <w:proofErr w:type="spellEnd"/>
+      <w:r>
+        <w:rPr>
+          <w:color w:val="333333"/>
+          <w:shd w:val="clear" w:color="auto" w:fill="FFFFFF"/>
+        </w:rPr>
+        <w:t>. "BRAT; a Web-based Tool for NLP-assisted Text Annotation." Accessed April 10, 2018. https://www.aclweb.org/anthology/E/E12/E12-2021.pdf.</w:t>
       </w:r>
     </w:p>
     <w:p>
